--- a/法令ファイル/食品循環資源の再生利用等の促進に関する法律施行令/食品循環資源の再生利用等の促進に関する法律施行令（平成十三年政令第百七十六号）.docx
+++ b/法令ファイル/食品循環資源の再生利用等の促進に関する法律施行令/食品循環資源の再生利用等の促進に関する法律施行令（平成十三年政令第百七十六号）.docx
@@ -27,69 +27,45 @@
     </w:p>
     <w:p>
       <w:pPr>
-        <w:pStyle w:val="Heading6"/>
+        <w:pStyle w:val="ListBullet"/>
         <w:ind w:left="880"/>
       </w:pPr>
       <w:r>
         <w:t>一</w:t>
-      </w:r>
-    </w:p>
-    <w:p>
-      <w:pPr>
-        <w:ind w:left="880"/>
-      </w:pPr>
-      <w:r>
+        <w:br/>
         <w:t>沿海旅客海運業</w:t>
       </w:r>
     </w:p>
     <w:p>
       <w:pPr>
-        <w:pStyle w:val="Heading6"/>
+        <w:pStyle w:val="ListBullet"/>
         <w:ind w:left="880"/>
       </w:pPr>
       <w:r>
         <w:t>二</w:t>
-      </w:r>
-    </w:p>
-    <w:p>
-      <w:pPr>
-        <w:ind w:left="880"/>
-      </w:pPr>
-      <w:r>
+        <w:br/>
         <w:t>内陸水運業</w:t>
       </w:r>
     </w:p>
     <w:p>
       <w:pPr>
-        <w:pStyle w:val="Heading6"/>
+        <w:pStyle w:val="ListBullet"/>
         <w:ind w:left="880"/>
       </w:pPr>
       <w:r>
         <w:t>三</w:t>
-      </w:r>
-    </w:p>
-    <w:p>
-      <w:pPr>
-        <w:ind w:left="880"/>
-      </w:pPr>
-      <w:r>
+        <w:br/>
         <w:t>結婚式場業</w:t>
       </w:r>
     </w:p>
     <w:p>
       <w:pPr>
-        <w:pStyle w:val="Heading6"/>
+        <w:pStyle w:val="ListBullet"/>
         <w:ind w:left="880"/>
       </w:pPr>
       <w:r>
         <w:t>四</w:t>
-      </w:r>
-    </w:p>
-    <w:p>
-      <w:pPr>
-        <w:ind w:left="880"/>
-      </w:pPr>
-      <w:r>
+        <w:br/>
         <w:t>旅館業</w:t>
       </w:r>
     </w:p>
@@ -108,86 +84,56 @@
     </w:p>
     <w:p>
       <w:pPr>
-        <w:pStyle w:val="Heading6"/>
+        <w:pStyle w:val="ListBullet"/>
         <w:ind w:left="880"/>
       </w:pPr>
       <w:r>
         <w:t>一</w:t>
-      </w:r>
-    </w:p>
-    <w:p>
-      <w:pPr>
-        <w:ind w:left="880"/>
-      </w:pPr>
-      <w:r>
+        <w:br/>
         <w:t>きのこ類の栽培のために使用される固形状の培地</w:t>
       </w:r>
     </w:p>
     <w:p>
       <w:pPr>
-        <w:pStyle w:val="Heading6"/>
+        <w:pStyle w:val="ListBullet"/>
         <w:ind w:left="880"/>
       </w:pPr>
       <w:r>
         <w:t>二</w:t>
-      </w:r>
-    </w:p>
-    <w:p>
-      <w:pPr>
-        <w:ind w:left="880"/>
-      </w:pPr>
-      <w:r>
+        <w:br/>
         <w:t>炭化の過程を経て製造される燃料及び還元剤</w:t>
       </w:r>
     </w:p>
     <w:p>
       <w:pPr>
-        <w:pStyle w:val="Heading6"/>
+        <w:pStyle w:val="ListBullet"/>
         <w:ind w:left="880"/>
       </w:pPr>
       <w:r>
         <w:t>三</w:t>
-      </w:r>
-    </w:p>
-    <w:p>
-      <w:pPr>
-        <w:ind w:left="880"/>
-      </w:pPr>
-      <w:r>
+        <w:br/>
         <w:t>油脂及び油脂製品</w:t>
       </w:r>
     </w:p>
     <w:p>
       <w:pPr>
-        <w:pStyle w:val="Heading6"/>
+        <w:pStyle w:val="ListBullet"/>
         <w:ind w:left="880"/>
       </w:pPr>
       <w:r>
         <w:t>四</w:t>
-      </w:r>
-    </w:p>
-    <w:p>
-      <w:pPr>
-        <w:ind w:left="880"/>
-      </w:pPr>
-      <w:r>
+        <w:br/>
         <w:t>エタノール</w:t>
       </w:r>
     </w:p>
     <w:p>
       <w:pPr>
-        <w:pStyle w:val="Heading6"/>
+        <w:pStyle w:val="ListBullet"/>
         <w:ind w:left="880"/>
       </w:pPr>
       <w:r>
         <w:t>五</w:t>
-      </w:r>
-    </w:p>
-    <w:p>
-      <w:pPr>
-        <w:ind w:left="880"/>
-      </w:pPr>
-      <w:r>
+        <w:br/>
         <w:t>メタン</w:t>
       </w:r>
     </w:p>
@@ -232,188 +178,122 @@
     </w:p>
     <w:p>
       <w:pPr>
-        <w:pStyle w:val="Heading6"/>
+        <w:pStyle w:val="ListBullet"/>
         <w:ind w:left="880"/>
       </w:pPr>
       <w:r>
         <w:t>一</w:t>
-      </w:r>
-    </w:p>
-    <w:p>
-      <w:pPr>
-        <w:ind w:left="880"/>
-      </w:pPr>
-      <w:r>
+        <w:br/>
         <w:t>事業協同組合、事業協同小組合及び協同組合連合会</w:t>
       </w:r>
     </w:p>
     <w:p>
       <w:pPr>
-        <w:pStyle w:val="Heading6"/>
+        <w:pStyle w:val="ListBullet"/>
         <w:ind w:left="880"/>
       </w:pPr>
       <w:r>
         <w:t>二</w:t>
-      </w:r>
-    </w:p>
-    <w:p>
-      <w:pPr>
-        <w:ind w:left="880"/>
-      </w:pPr>
-      <w:r>
+        <w:br/>
         <w:t>協業組合、商工組合及び商工組合連合会</w:t>
       </w:r>
     </w:p>
     <w:p>
       <w:pPr>
-        <w:pStyle w:val="Heading6"/>
+        <w:pStyle w:val="ListBullet"/>
         <w:ind w:left="880"/>
       </w:pPr>
       <w:r>
         <w:t>三</w:t>
-      </w:r>
-    </w:p>
-    <w:p>
-      <w:pPr>
-        <w:ind w:left="880"/>
-      </w:pPr>
-      <w:r>
+        <w:br/>
         <w:t>商工会議所及び日本商工会議所</w:t>
       </w:r>
     </w:p>
     <w:p>
       <w:pPr>
-        <w:pStyle w:val="Heading6"/>
+        <w:pStyle w:val="ListBullet"/>
         <w:ind w:left="880"/>
       </w:pPr>
       <w:r>
         <w:t>四</w:t>
-      </w:r>
-    </w:p>
-    <w:p>
-      <w:pPr>
-        <w:ind w:left="880"/>
-      </w:pPr>
-      <w:r>
+        <w:br/>
         <w:t>商工会及び商工会連合会</w:t>
       </w:r>
     </w:p>
     <w:p>
       <w:pPr>
-        <w:pStyle w:val="Heading6"/>
+        <w:pStyle w:val="ListBullet"/>
         <w:ind w:left="880"/>
       </w:pPr>
       <w:r>
         <w:t>五</w:t>
-      </w:r>
-    </w:p>
-    <w:p>
-      <w:pPr>
-        <w:ind w:left="880"/>
-      </w:pPr>
-      <w:r>
+        <w:br/>
         <w:t>商店街振興組合及び商店街振興組合連合会</w:t>
       </w:r>
     </w:p>
     <w:p>
       <w:pPr>
-        <w:pStyle w:val="Heading6"/>
+        <w:pStyle w:val="ListBullet"/>
         <w:ind w:left="880"/>
       </w:pPr>
       <w:r>
         <w:t>六</w:t>
-      </w:r>
-    </w:p>
-    <w:p>
-      <w:pPr>
-        <w:ind w:left="880"/>
-      </w:pPr>
-      <w:r>
+        <w:br/>
         <w:t>生活衛生同業組合、生活衛生同業小組合及び生活衛生同業組合連合会</w:t>
       </w:r>
     </w:p>
     <w:p>
       <w:pPr>
-        <w:pStyle w:val="Heading6"/>
+        <w:pStyle w:val="ListBullet"/>
         <w:ind w:left="880"/>
       </w:pPr>
       <w:r>
         <w:t>七</w:t>
-      </w:r>
-    </w:p>
-    <w:p>
-      <w:pPr>
-        <w:ind w:left="880"/>
-      </w:pPr>
-      <w:r>
+        <w:br/>
         <w:t>消費生活協同組合連合会</w:t>
       </w:r>
     </w:p>
     <w:p>
       <w:pPr>
-        <w:pStyle w:val="Heading6"/>
+        <w:pStyle w:val="ListBullet"/>
         <w:ind w:left="880"/>
       </w:pPr>
       <w:r>
         <w:t>八</w:t>
-      </w:r>
-    </w:p>
-    <w:p>
-      <w:pPr>
-        <w:ind w:left="880"/>
-      </w:pPr>
-      <w:r>
+        <w:br/>
         <w:t>農業協同組合連合会</w:t>
       </w:r>
     </w:p>
     <w:p>
       <w:pPr>
-        <w:pStyle w:val="Heading6"/>
+        <w:pStyle w:val="ListBullet"/>
         <w:ind w:left="880"/>
       </w:pPr>
       <w:r>
         <w:t>九</w:t>
-      </w:r>
-    </w:p>
-    <w:p>
-      <w:pPr>
-        <w:ind w:left="880"/>
-      </w:pPr>
-      <w:r>
+        <w:br/>
         <w:t>漁業協同組合連合会、水産加工業協同組合及び水産加工業協同組合連合会</w:t>
       </w:r>
     </w:p>
     <w:p>
       <w:pPr>
-        <w:pStyle w:val="Heading6"/>
+        <w:pStyle w:val="ListBullet"/>
         <w:ind w:left="880"/>
       </w:pPr>
       <w:r>
         <w:t>十</w:t>
-      </w:r>
-    </w:p>
-    <w:p>
-      <w:pPr>
-        <w:ind w:left="880"/>
-      </w:pPr>
-      <w:r>
+        <w:br/>
         <w:t>森林組合連合会</w:t>
       </w:r>
     </w:p>
     <w:p>
       <w:pPr>
-        <w:pStyle w:val="Heading6"/>
+        <w:pStyle w:val="ListBullet"/>
         <w:ind w:left="880"/>
       </w:pPr>
       <w:r>
         <w:t>十一</w:t>
-      </w:r>
-    </w:p>
-    <w:p>
-      <w:pPr>
-        <w:ind w:left="880"/>
-      </w:pPr>
-      <w:r>
+        <w:br/>
         <w:t>一般社団法人</w:t>
       </w:r>
     </w:p>
@@ -432,137 +312,89 @@
     </w:p>
     <w:p>
       <w:pPr>
-        <w:pStyle w:val="Heading6"/>
+        <w:pStyle w:val="ListBullet"/>
         <w:ind w:left="880"/>
       </w:pPr>
       <w:r>
         <w:t>一</w:t>
-      </w:r>
-    </w:p>
-    <w:p>
-      <w:pPr>
-        <w:ind w:left="880"/>
-      </w:pPr>
-      <w:r>
+        <w:br/>
         <w:t>農業協同組合、農業協同組合連合会及び農事組合法人</w:t>
       </w:r>
     </w:p>
     <w:p>
       <w:pPr>
-        <w:pStyle w:val="Heading6"/>
+        <w:pStyle w:val="ListBullet"/>
         <w:ind w:left="880"/>
       </w:pPr>
       <w:r>
         <w:t>二</w:t>
-      </w:r>
-    </w:p>
-    <w:p>
-      <w:pPr>
-        <w:ind w:left="880"/>
-      </w:pPr>
-      <w:r>
+        <w:br/>
         <w:t>地区たばこ耕作組合、たばこ耕作組合連合会及びたばこ耕作組合中央会</w:t>
       </w:r>
     </w:p>
     <w:p>
       <w:pPr>
-        <w:pStyle w:val="Heading6"/>
+        <w:pStyle w:val="ListBullet"/>
         <w:ind w:left="880"/>
       </w:pPr>
       <w:r>
         <w:t>三</w:t>
-      </w:r>
-    </w:p>
-    <w:p>
-      <w:pPr>
-        <w:ind w:left="880"/>
-      </w:pPr>
-      <w:r>
+        <w:br/>
         <w:t>漁業協同組合及び漁業協同組合連合会</w:t>
       </w:r>
     </w:p>
     <w:p>
       <w:pPr>
-        <w:pStyle w:val="Heading6"/>
+        <w:pStyle w:val="ListBullet"/>
         <w:ind w:left="880"/>
       </w:pPr>
       <w:r>
         <w:t>四</w:t>
-      </w:r>
-    </w:p>
-    <w:p>
-      <w:pPr>
-        <w:ind w:left="880"/>
-      </w:pPr>
-      <w:r>
+        <w:br/>
         <w:t>森林組合及び森林組合連合会</w:t>
       </w:r>
     </w:p>
     <w:p>
       <w:pPr>
-        <w:pStyle w:val="Heading6"/>
+        <w:pStyle w:val="ListBullet"/>
         <w:ind w:left="880"/>
       </w:pPr>
       <w:r>
         <w:t>五</w:t>
-      </w:r>
-    </w:p>
-    <w:p>
-      <w:pPr>
-        <w:ind w:left="880"/>
-      </w:pPr>
-      <w:r>
+        <w:br/>
         <w:t>消費生活協同組合及び消費生活協同組合連合会</w:t>
       </w:r>
     </w:p>
     <w:p>
       <w:pPr>
-        <w:pStyle w:val="Heading6"/>
+        <w:pStyle w:val="ListBullet"/>
         <w:ind w:left="880"/>
       </w:pPr>
       <w:r>
         <w:t>六</w:t>
-      </w:r>
-    </w:p>
-    <w:p>
-      <w:pPr>
-        <w:ind w:left="880"/>
-      </w:pPr>
-      <w:r>
+        <w:br/>
         <w:t>事業協同組合、事業協同小組合及び協同組合連合会</w:t>
       </w:r>
     </w:p>
     <w:p>
       <w:pPr>
-        <w:pStyle w:val="Heading6"/>
+        <w:pStyle w:val="ListBullet"/>
         <w:ind w:left="880"/>
       </w:pPr>
       <w:r>
         <w:t>七</w:t>
-      </w:r>
-    </w:p>
-    <w:p>
-      <w:pPr>
-        <w:ind w:left="880"/>
-      </w:pPr>
-      <w:r>
+        <w:br/>
         <w:t>協業組合、商工組合及び商工組合連合会</w:t>
       </w:r>
     </w:p>
     <w:p>
       <w:pPr>
-        <w:pStyle w:val="Heading6"/>
+        <w:pStyle w:val="ListBullet"/>
         <w:ind w:left="880"/>
       </w:pPr>
       <w:r>
         <w:t>八</w:t>
-      </w:r>
-    </w:p>
-    <w:p>
-      <w:pPr>
-        <w:ind w:left="880"/>
-      </w:pPr>
-      <w:r>
+        <w:br/>
         <w:t>一般社団法人</w:t>
       </w:r>
     </w:p>
@@ -577,57 +409,53 @@
     <w:p>
       <w:r>
         <w:t>次の各号に掲げる農林水産大臣の権限は、当該各号に定める地方農政局長又は北海道農政事務所長に委任するものとする。</w:t>
+        <w:br/>
+        <w:t>ただし、農林水産大臣が自らその権限を行うことを妨げない。</w:t>
       </w:r>
     </w:p>
     <w:p>
       <w:pPr>
-        <w:pStyle w:val="Heading6"/>
+        <w:pStyle w:val="ListBullet"/>
         <w:ind w:left="880"/>
       </w:pPr>
       <w:r>
         <w:t>一</w:t>
+        <w:br/>
+        <w:t>法第九条第一項の規定による権限</w:t>
+        <w:br/>
+        <w:br/>
+        <w:br/>
+        <w:t>食品関連事業者の主たる事務所の所在地を管轄する地方農政局長又は北海道農政事務所長</w:t>
       </w:r>
     </w:p>
     <w:p>
       <w:pPr>
+        <w:pStyle w:val="ListBullet"/>
         <w:ind w:left="880"/>
       </w:pPr>
       <w:r>
-        <w:t>法第九条第一項の規定による権限</w:t>
+        <w:t>二</w:t>
+        <w:br/>
+        <w:t>法第十一条第一項、第二項（法第十二条第二項において準用する場合を含む。次項第二号及び第五項第二号において同じ。）、第五項（法第十二条第二項において準用する場合を含む。次項第二号及び第五項第二号において同じ。）及び第六項（法第十二条第二項及び第十七条第二項において準用する場合を含む。次項第二号及び第五項第二号において同じ。）、第十五条第一項及び第二項並びに第十七条第一項の規定による権限</w:t>
+        <w:br/>
+        <w:br/>
+        <w:br/>
+        <w:t>再生利用事業を行う事業場の所在地を管轄する地方農政局長又は北海道農政事務所長</w:t>
       </w:r>
     </w:p>
     <w:p>
       <w:pPr>
-        <w:pStyle w:val="Heading6"/>
-        <w:ind w:left="880"/>
-      </w:pPr>
-      <w:r>
-        <w:t>二</w:t>
-      </w:r>
-    </w:p>
-    <w:p>
-      <w:pPr>
-        <w:ind w:left="880"/>
-      </w:pPr>
-      <w:r>
-        <w:t>法第十一条第一項、第二項（法第十二条第二項において準用する場合を含む。次項第二号及び第五項第二号において同じ。）、第五項（法第十二条第二項において準用する場合を含む。次項第二号及び第五項第二号において同じ。）及び第六項（法第十二条第二項及び第十七条第二項において準用する場合を含む。次項第二号及び第五項第二号において同じ。）、第十五条第一項及び第二項並びに第十七条第一項の規定による権限</w:t>
-      </w:r>
-    </w:p>
-    <w:p>
-      <w:pPr>
-        <w:pStyle w:val="Heading6"/>
+        <w:pStyle w:val="ListBullet"/>
         <w:ind w:left="880"/>
       </w:pPr>
       <w:r>
         <w:t>三</w:t>
-      </w:r>
-    </w:p>
-    <w:p>
-      <w:pPr>
-        <w:ind w:left="880"/>
-      </w:pPr>
-      <w:r>
+        <w:br/>
         <w:t>法第二十四条第一項から第三項までの規定による権限</w:t>
+        <w:br/>
+        <w:br/>
+        <w:br/>
+        <w:t>食品関連事業者、登録再生利用事業者又は認定事業者の事務所、工場、事業場又は倉庫の所在地を管轄する地方農政局長又は北海道農政事務所長</w:t>
       </w:r>
     </w:p>
     <w:p>
@@ -645,57 +473,53 @@
       </w:pPr>
       <w:r>
         <w:t>次の各号に掲げる環境大臣の権限は、当該各号に定める地方環境事務所長に委任するものとする。</w:t>
+        <w:br/>
+        <w:t>ただし、環境大臣が自らその権限を行うことを妨げない。</w:t>
       </w:r>
     </w:p>
     <w:p>
       <w:pPr>
-        <w:pStyle w:val="Heading6"/>
+        <w:pStyle w:val="ListBullet"/>
         <w:ind w:left="880"/>
       </w:pPr>
       <w:r>
         <w:t>一</w:t>
+        <w:br/>
+        <w:t>法第九条第一項の規定による権限</w:t>
+        <w:br/>
+        <w:br/>
+        <w:br/>
+        <w:t>食品関連事業者の主たる事務所の所在地を管轄する地方環境事務所長</w:t>
       </w:r>
     </w:p>
     <w:p>
       <w:pPr>
+        <w:pStyle w:val="ListBullet"/>
         <w:ind w:left="880"/>
       </w:pPr>
       <w:r>
-        <w:t>法第九条第一項の規定による権限</w:t>
+        <w:t>二</w:t>
+        <w:br/>
+        <w:t>法第十一条第一項、第二項、第五項及び第六項、第十五条第一項及び第二項並びに第十七条第一項の規定による権限</w:t>
+        <w:br/>
+        <w:br/>
+        <w:br/>
+        <w:t>再生利用事業を行う事業場の所在地を管轄する地方環境事務所長</w:t>
       </w:r>
     </w:p>
     <w:p>
       <w:pPr>
-        <w:pStyle w:val="Heading6"/>
-        <w:ind w:left="880"/>
-      </w:pPr>
-      <w:r>
-        <w:t>二</w:t>
-      </w:r>
-    </w:p>
-    <w:p>
-      <w:pPr>
-        <w:ind w:left="880"/>
-      </w:pPr>
-      <w:r>
-        <w:t>法第十一条第一項、第二項、第五項及び第六項、第十五条第一項及び第二項並びに第十七条第一項の規定による権限</w:t>
-      </w:r>
-    </w:p>
-    <w:p>
-      <w:pPr>
-        <w:pStyle w:val="Heading6"/>
+        <w:pStyle w:val="ListBullet"/>
         <w:ind w:left="880"/>
       </w:pPr>
       <w:r>
         <w:t>三</w:t>
-      </w:r>
-    </w:p>
-    <w:p>
-      <w:pPr>
-        <w:ind w:left="880"/>
-      </w:pPr>
-      <w:r>
+        <w:br/>
         <w:t>法第二十四条第一項から第三項までの規定による権限</w:t>
+        <w:br/>
+        <w:br/>
+        <w:br/>
+        <w:t>食品関連事業者、登録再生利用事業者又は認定事業者の事務所、工場、事業場又は倉庫の所在地を管轄する地方環境事務所長</w:t>
       </w:r>
     </w:p>
     <w:p>
@@ -713,40 +537,38 @@
       </w:pPr>
       <w:r>
         <w:t>次の各号に掲げる財務大臣の権限のうち、国税庁の所掌に係るものについては、当該各号に定める国税局長（沖縄国税事務所長を含む。以下この項において同じ。）又は税務署長に委任するものとする。</w:t>
+        <w:br/>
+        <w:t>ただし、財務大臣が自らその権限を行うことを妨げない。</w:t>
       </w:r>
     </w:p>
     <w:p>
       <w:pPr>
-        <w:pStyle w:val="Heading6"/>
+        <w:pStyle w:val="ListBullet"/>
         <w:ind w:left="880"/>
       </w:pPr>
       <w:r>
         <w:t>一</w:t>
+        <w:br/>
+        <w:t>法第九条第一項の規定による権限</w:t>
+        <w:br/>
+        <w:br/>
+        <w:br/>
+        <w:t>食品関連事業者の主たる事務所の所在地を管轄する国税局長又は税務署長</w:t>
       </w:r>
     </w:p>
     <w:p>
       <w:pPr>
-        <w:ind w:left="880"/>
-      </w:pPr>
-      <w:r>
-        <w:t>法第九条第一項の規定による権限</w:t>
-      </w:r>
-    </w:p>
-    <w:p>
-      <w:pPr>
-        <w:pStyle w:val="Heading6"/>
+        <w:pStyle w:val="ListBullet"/>
         <w:ind w:left="880"/>
       </w:pPr>
       <w:r>
         <w:t>二</w:t>
-      </w:r>
-    </w:p>
-    <w:p>
-      <w:pPr>
-        <w:ind w:left="880"/>
-      </w:pPr>
-      <w:r>
+        <w:br/>
         <w:t>法第二十四条第一項及び第三項の規定による権限</w:t>
+        <w:br/>
+        <w:br/>
+        <w:br/>
+        <w:t>食品関連事業者又は認定事業者の事務所、工場、事業場又は倉庫の所在地を管轄する国税局長又は税務署長</w:t>
       </w:r>
     </w:p>
     <w:p>
@@ -764,40 +586,38 @@
       </w:pPr>
       <w:r>
         <w:t>次の各号に掲げる厚生労働大臣の権限は、当該各号に定める地方厚生局長（四国厚生支局の管轄する区域にあっては、四国厚生支局長。以下この項において同じ。）に委任するものとする。</w:t>
+        <w:br/>
+        <w:t>ただし、厚生労働大臣が自らその権限を行うことを妨げない。</w:t>
       </w:r>
     </w:p>
     <w:p>
       <w:pPr>
-        <w:pStyle w:val="Heading6"/>
+        <w:pStyle w:val="ListBullet"/>
         <w:ind w:left="880"/>
       </w:pPr>
       <w:r>
         <w:t>一</w:t>
+        <w:br/>
+        <w:t>法第九条第一項の規定による権限</w:t>
+        <w:br/>
+        <w:br/>
+        <w:br/>
+        <w:t>食品関連事業者の主たる事務所の所在地を管轄する地方厚生局長</w:t>
       </w:r>
     </w:p>
     <w:p>
       <w:pPr>
-        <w:ind w:left="880"/>
-      </w:pPr>
-      <w:r>
-        <w:t>法第九条第一項の規定による権限</w:t>
-      </w:r>
-    </w:p>
-    <w:p>
-      <w:pPr>
-        <w:pStyle w:val="Heading6"/>
+        <w:pStyle w:val="ListBullet"/>
         <w:ind w:left="880"/>
       </w:pPr>
       <w:r>
         <w:t>二</w:t>
-      </w:r>
-    </w:p>
-    <w:p>
-      <w:pPr>
-        <w:ind w:left="880"/>
-      </w:pPr>
-      <w:r>
+        <w:br/>
         <w:t>法第二十四条第一項及び第三項の規定による権限</w:t>
+        <w:br/>
+        <w:br/>
+        <w:br/>
+        <w:t>食品関連事業者又は認定事業者の事務所、工場、事業場又は倉庫の所在地を管轄する地方厚生局長</w:t>
       </w:r>
     </w:p>
     <w:p>
@@ -815,57 +635,53 @@
       </w:pPr>
       <w:r>
         <w:t>次の各号に掲げる経済産業大臣の権限は、当該各号に定める経済産業局長に委任するものとする。</w:t>
+        <w:br/>
+        <w:t>ただし、経済産業大臣が自らその権限を行うことを妨げない。</w:t>
       </w:r>
     </w:p>
     <w:p>
       <w:pPr>
-        <w:pStyle w:val="Heading6"/>
+        <w:pStyle w:val="ListBullet"/>
         <w:ind w:left="880"/>
       </w:pPr>
       <w:r>
         <w:t>一</w:t>
+        <w:br/>
+        <w:t>法第九条第一項の規定による権限</w:t>
+        <w:br/>
+        <w:br/>
+        <w:br/>
+        <w:t>食品関連事業者の主たる事務所の所在地を管轄する経済産業局長</w:t>
       </w:r>
     </w:p>
     <w:p>
       <w:pPr>
+        <w:pStyle w:val="ListBullet"/>
         <w:ind w:left="880"/>
       </w:pPr>
       <w:r>
-        <w:t>法第九条第一項の規定による権限</w:t>
+        <w:t>二</w:t>
+        <w:br/>
+        <w:t>法第十一条第一項、第二項、第五項及び第六項、第十五条第一項及び第二項並びに第十七条第一項の規定による権限</w:t>
+        <w:br/>
+        <w:br/>
+        <w:br/>
+        <w:t>再生利用事業を行う事業場の所在地を管轄する経済産業局長</w:t>
       </w:r>
     </w:p>
     <w:p>
       <w:pPr>
-        <w:pStyle w:val="Heading6"/>
-        <w:ind w:left="880"/>
-      </w:pPr>
-      <w:r>
-        <w:t>二</w:t>
-      </w:r>
-    </w:p>
-    <w:p>
-      <w:pPr>
-        <w:ind w:left="880"/>
-      </w:pPr>
-      <w:r>
-        <w:t>法第十一条第一項、第二項、第五項及び第六項、第十五条第一項及び第二項並びに第十七条第一項の規定による権限</w:t>
-      </w:r>
-    </w:p>
-    <w:p>
-      <w:pPr>
-        <w:pStyle w:val="Heading6"/>
+        <w:pStyle w:val="ListBullet"/>
         <w:ind w:left="880"/>
       </w:pPr>
       <w:r>
         <w:t>三</w:t>
-      </w:r>
-    </w:p>
-    <w:p>
-      <w:pPr>
-        <w:ind w:left="880"/>
-      </w:pPr>
-      <w:r>
+        <w:br/>
         <w:t>法第二十四条第一項から第三項までの規定による権限</w:t>
+        <w:br/>
+        <w:br/>
+        <w:br/>
+        <w:t>食品関連事業者、登録再生利用事業者又は認定事業者の事務所、工場、事業場又は倉庫の所在地を管轄する経済産業局長</w:t>
       </w:r>
     </w:p>
     <w:p>
@@ -883,40 +699,38 @@
       </w:pPr>
       <w:r>
         <w:t>次の各号に掲げる国土交通大臣の権限は、当該各号に定める地方運輸局長（国土交通省設置法（平成十一年法律第百号）第四条第一項第十五号、第十八号、第八十六号、第八十七号、第九十二号、第九十三号及び第百二十八号に掲げる事務並びに同項第八十六号に掲げる事務に係る同項第十九号及び第二十二号に掲げる事務に係る権限については、運輸監理部長を含む。以下この項において同じ。）に委任するものとする。</w:t>
+        <w:br/>
+        <w:t>ただし、国土交通大臣が自らその権限を行うことを妨げない。</w:t>
       </w:r>
     </w:p>
     <w:p>
       <w:pPr>
-        <w:pStyle w:val="Heading6"/>
+        <w:pStyle w:val="ListBullet"/>
         <w:ind w:left="880"/>
       </w:pPr>
       <w:r>
         <w:t>一</w:t>
+        <w:br/>
+        <w:t>法第九条第一項の規定による権限</w:t>
+        <w:br/>
+        <w:br/>
+        <w:br/>
+        <w:t>食品関連事業者の主たる事務所の所在地を管轄する地方運輸局長</w:t>
       </w:r>
     </w:p>
     <w:p>
       <w:pPr>
-        <w:ind w:left="880"/>
-      </w:pPr>
-      <w:r>
-        <w:t>法第九条第一項の規定による権限</w:t>
-      </w:r>
-    </w:p>
-    <w:p>
-      <w:pPr>
-        <w:pStyle w:val="Heading6"/>
+        <w:pStyle w:val="ListBullet"/>
         <w:ind w:left="880"/>
       </w:pPr>
       <w:r>
         <w:t>二</w:t>
-      </w:r>
-    </w:p>
-    <w:p>
-      <w:pPr>
-        <w:ind w:left="880"/>
-      </w:pPr>
-      <w:r>
+        <w:br/>
         <w:t>法第二十四条第一項及び第三項の規定による権限</w:t>
+        <w:br/>
+        <w:br/>
+        <w:br/>
+        <w:t>食品関連事業者又は認定事業者の事務所、工場、事業場又は倉庫の所在地を管轄する地方運輸局長</w:t>
       </w:r>
     </w:p>
     <w:p>
@@ -955,7 +769,7 @@
         <w:pStyle w:val="Heading1"/>
       </w:pPr>
       <w:r>
-        <w:t>附　則（平成一四年六月七日政令第二〇〇号）</w:t>
+        <w:t>附則（平成一四年六月七日政令第二〇〇号）</w:t>
       </w:r>
     </w:p>
     <w:p>
@@ -981,7 +795,7 @@
         <w:pStyle w:val="Heading1"/>
       </w:pPr>
       <w:r>
-        <w:t>附　則（平成一七年六月二九日政令第二二八号）</w:t>
+        <w:t>附則（平成一七年六月二九日政令第二二八号）</w:t>
       </w:r>
     </w:p>
     <w:p>
@@ -1050,7 +864,7 @@
         <w:pStyle w:val="Heading1"/>
       </w:pPr>
       <w:r>
-        <w:t>附　則（平成一九年三月二日政令第三九号）</w:t>
+        <w:t>附則（平成一九年三月二日政令第三九号）</w:t>
       </w:r>
     </w:p>
     <w:p>
@@ -1068,7 +882,7 @@
         <w:pStyle w:val="Heading1"/>
       </w:pPr>
       <w:r>
-        <w:t>附　則（平成一九年一一月一六日政令第三三五号）</w:t>
+        <w:t>附則（平成一九年一一月一六日政令第三三五号）</w:t>
       </w:r>
     </w:p>
     <w:p>
@@ -1086,7 +900,7 @@
         <w:pStyle w:val="Heading1"/>
       </w:pPr>
       <w:r>
-        <w:t>附　則（平成二七年九月九日政令第三一九号）</w:t>
+        <w:t>附則（平成二七年九月九日政令第三一九号）</w:t>
       </w:r>
     </w:p>
     <w:p>
@@ -1155,10 +969,22 @@
         <w:pStyle w:val="Heading1"/>
       </w:pPr>
       <w:r>
-        <w:t>附　則（平成二八年三月三一日政令第一〇三号）</w:t>
+        <w:t>附則（平成二八年三月三一日政令第一〇三号）</w:t>
       </w:r>
     </w:p>
     <w:p>
+      <w:pPr>
+        <w:pStyle w:val="Heading5"/>
+        <w:ind w:left="440"/>
+      </w:pPr>
+      <w:r>
+        <w:t>１</w:t>
+      </w:r>
+    </w:p>
+    <w:p>
+      <w:pPr>
+        <w:ind w:left="440"/>
+      </w:pPr>
       <w:r>
         <w:t>この政令は、平成二十八年四月一日から施行する。</w:t>
       </w:r>
@@ -1173,7 +999,7 @@
         <w:pStyle w:val="Heading1"/>
       </w:pPr>
       <w:r>
-        <w:t>附　則（令和元年七月一二日政令第五四号）</w:t>
+        <w:t>附則（令和元年七月一二日政令第五四号）</w:t>
       </w:r>
     </w:p>
     <w:p>
@@ -1201,7 +1027,7 @@
     </w:pPr>
     <w:r>
       <w:tab/>
-      <w:t>WeGov v0.1 - FTS141</w:t>
+      <w:t>WeGov v0.2 - FTS141</w:t>
     </w:r>
   </w:p>
 </w:ftr>
